--- a/project description.docx
+++ b/project description.docx
@@ -5,14 +5,791 @@
     <w:p>
       <w:pPr>
         <w:rPr>
-          <w:lang w:val="en-GB"/>
-        </w:rPr>
-      </w:pPr>
-      <w:r>
-        <w:rPr>
-          <w:lang w:val="en-GB"/>
-        </w:rPr>
-        <w:t>\fagavshdxsjhdjf</w:t>
+          <w:rFonts w:ascii="Cambria" w:hAnsi="Cambria"/>
+          <w:sz w:val="32"/>
+          <w:szCs w:val="32"/>
+          <w:lang w:val="en-GB"/>
+        </w:rPr>
+      </w:pPr>
+      <w:r>
+        <w:rPr>
+          <w:rFonts w:ascii="Cambria" w:hAnsi="Cambria"/>
+          <w:sz w:val="32"/>
+          <w:szCs w:val="32"/>
+          <w:lang w:val="en-GB"/>
+        </w:rPr>
+        <w:t>PROJECT</w:t>
+      </w:r>
+      <w:r>
+        <w:rPr>
+          <w:rFonts w:ascii="Cambria" w:hAnsi="Cambria"/>
+          <w:sz w:val="32"/>
+          <w:szCs w:val="32"/>
+          <w:lang w:val="en-GB"/>
+        </w:rPr>
+        <w:t xml:space="preserve"> </w:t>
+      </w:r>
+      <w:r>
+        <w:rPr>
+          <w:rFonts w:ascii="Cambria" w:hAnsi="Cambria"/>
+          <w:sz w:val="32"/>
+          <w:szCs w:val="32"/>
+          <w:lang w:val="en-GB"/>
+        </w:rPr>
+        <w:t>TITLE:</w:t>
+      </w:r>
+      <w:r>
+        <w:rPr>
+          <w:rFonts w:ascii="Cambria" w:hAnsi="Cambria"/>
+          <w:sz w:val="32"/>
+          <w:szCs w:val="32"/>
+          <w:lang w:val="en-GB"/>
+        </w:rPr>
+        <w:t xml:space="preserve"> REAL ESTATE RENTING</w:t>
+      </w:r>
+      <w:r>
+        <w:rPr>
+          <w:rFonts w:ascii="Cambria" w:hAnsi="Cambria"/>
+          <w:sz w:val="32"/>
+          <w:szCs w:val="32"/>
+          <w:lang w:val="en-GB"/>
+        </w:rPr>
+        <w:t xml:space="preserve"> MANAGEMENT SYSTEM</w:t>
+      </w:r>
+    </w:p>
+    <w:p>
+      <w:pPr>
+        <w:rPr>
+          <w:rFonts w:ascii="Cambria" w:hAnsi="Cambria"/>
+          <w:sz w:val="28"/>
+          <w:szCs w:val="28"/>
+          <w:lang w:val="en-GB"/>
+        </w:rPr>
+      </w:pPr>
+    </w:p>
+    <w:p>
+      <w:pPr>
+        <w:rPr>
+          <w:rFonts w:ascii="Cambria" w:hAnsi="Cambria"/>
+          <w:sz w:val="28"/>
+          <w:szCs w:val="28"/>
+          <w:lang w:val="en-GB"/>
+        </w:rPr>
+      </w:pPr>
+      <w:r>
+        <w:rPr>
+          <w:rFonts w:ascii="Cambria" w:hAnsi="Cambria"/>
+          <w:color w:val="FF0000"/>
+          <w:sz w:val="28"/>
+          <w:szCs w:val="28"/>
+          <w:lang w:val="en-GB"/>
+        </w:rPr>
+        <w:t>Abstract class</w:t>
+      </w:r>
+      <w:r>
+        <w:rPr>
+          <w:rFonts w:ascii="Cambria" w:hAnsi="Cambria"/>
+          <w:sz w:val="28"/>
+          <w:szCs w:val="28"/>
+          <w:lang w:val="en-GB"/>
+        </w:rPr>
+        <w:t>= Real estate</w:t>
+      </w:r>
+      <w:r>
+        <w:rPr>
+          <w:rFonts w:ascii="Cambria" w:hAnsi="Cambria"/>
+          <w:sz w:val="28"/>
+          <w:szCs w:val="28"/>
+          <w:lang w:val="en-GB"/>
+        </w:rPr>
+        <w:t xml:space="preserve"> rentin</w:t>
+      </w:r>
+      <w:r>
+        <w:rPr>
+          <w:rFonts w:ascii="Cambria" w:hAnsi="Cambria"/>
+          <w:sz w:val="28"/>
+          <w:szCs w:val="28"/>
+          <w:lang w:val="en-GB"/>
+        </w:rPr>
+        <w:t>g</w:t>
+      </w:r>
+    </w:p>
+    <w:p>
+      <w:pPr>
+        <w:pStyle w:val="ListParagraph"/>
+        <w:rPr>
+          <w:rFonts w:ascii="Cambria" w:hAnsi="Cambria"/>
+          <w:sz w:val="28"/>
+          <w:szCs w:val="28"/>
+          <w:lang w:val="en-GB"/>
+        </w:rPr>
+      </w:pPr>
+      <w:r>
+        <w:rPr>
+          <w:rFonts w:ascii="Cambria" w:hAnsi="Cambria"/>
+          <w:sz w:val="28"/>
+          <w:szCs w:val="28"/>
+          <w:lang w:val="en-GB"/>
+        </w:rPr>
+        <w:t xml:space="preserve">                  </w:t>
+      </w:r>
+      <w:r>
+        <w:rPr>
+          <w:rFonts w:ascii="Cambria" w:hAnsi="Cambria"/>
+          <w:color w:val="47D459" w:themeColor="accent3" w:themeTint="99"/>
+          <w:sz w:val="28"/>
+          <w:szCs w:val="28"/>
+          <w:lang w:val="en-GB"/>
+        </w:rPr>
+        <w:t>Attributes</w:t>
+      </w:r>
+      <w:r>
+        <w:rPr>
+          <w:rFonts w:ascii="Cambria" w:hAnsi="Cambria"/>
+          <w:sz w:val="28"/>
+          <w:szCs w:val="28"/>
+          <w:lang w:val="en-GB"/>
+        </w:rPr>
+        <w:t xml:space="preserve">= </w:t>
+      </w:r>
+      <w:r>
+        <w:rPr>
+          <w:rFonts w:ascii="Cambria" w:hAnsi="Cambria"/>
+          <w:sz w:val="28"/>
+          <w:szCs w:val="28"/>
+          <w:lang w:val="en-GB"/>
+        </w:rPr>
+        <w:t>address, ownerName, tenantName, rentAmount, dateOfStart, periodOfRental</w:t>
+      </w:r>
+    </w:p>
+    <w:p>
+      <w:pPr>
+        <w:pStyle w:val="ListParagraph"/>
+        <w:rPr>
+          <w:rFonts w:ascii="Cambria" w:hAnsi="Cambria"/>
+          <w:sz w:val="28"/>
+          <w:szCs w:val="28"/>
+          <w:lang w:val="en-GB"/>
+        </w:rPr>
+      </w:pPr>
+    </w:p>
+    <w:p>
+      <w:pPr>
+        <w:rPr>
+          <w:rFonts w:ascii="Cambria" w:hAnsi="Cambria"/>
+          <w:sz w:val="28"/>
+          <w:szCs w:val="28"/>
+        </w:rPr>
+      </w:pPr>
+      <w:r>
+        <w:rPr>
+          <w:rFonts w:ascii="Cambria" w:hAnsi="Cambria"/>
+          <w:color w:val="47D459" w:themeColor="accent3" w:themeTint="99"/>
+          <w:sz w:val="28"/>
+          <w:szCs w:val="28"/>
+        </w:rPr>
+        <w:t>Methods</w:t>
+      </w:r>
+      <w:r>
+        <w:rPr>
+          <w:rFonts w:ascii="Cambria" w:hAnsi="Cambria"/>
+          <w:sz w:val="28"/>
+          <w:szCs w:val="28"/>
+        </w:rPr>
+        <w:t>: Pure virtual methods for calcCost and timeToEndOfRental</w:t>
+      </w:r>
+    </w:p>
+    <w:p>
+      <w:pPr>
+        <w:rPr>
+          <w:rFonts w:ascii="Cambria" w:hAnsi="Cambria"/>
+          <w:sz w:val="28"/>
+          <w:szCs w:val="28"/>
+          <w:lang w:val="en-GB"/>
+        </w:rPr>
+      </w:pPr>
+      <w:r>
+        <w:rPr>
+          <w:rFonts w:ascii="Cambria" w:hAnsi="Cambria"/>
+          <w:sz w:val="28"/>
+          <w:szCs w:val="28"/>
+          <w:lang w:val="en-GB"/>
+        </w:rPr>
+        <w:t>sub classe</w:t>
+      </w:r>
+      <w:r>
+        <w:rPr>
+          <w:rFonts w:ascii="Cambria" w:hAnsi="Cambria"/>
+          <w:sz w:val="28"/>
+          <w:szCs w:val="28"/>
+          <w:lang w:val="en-GB"/>
+        </w:rPr>
+        <w:t>s:</w:t>
+      </w:r>
+    </w:p>
+    <w:p>
+      <w:pPr>
+        <w:pStyle w:val="ListParagraph"/>
+        <w:numPr>
+          <w:ilvl w:val="0"/>
+          <w:numId w:val="4"/>
+        </w:numPr>
+        <w:rPr>
+          <w:rFonts w:ascii="Cambria" w:hAnsi="Cambria"/>
+          <w:sz w:val="28"/>
+          <w:szCs w:val="28"/>
+          <w:lang w:val="en-GB"/>
+        </w:rPr>
+      </w:pPr>
+      <w:r>
+        <w:rPr>
+          <w:rFonts w:ascii="Cambria" w:hAnsi="Cambria"/>
+          <w:color w:val="000000" w:themeColor="text1"/>
+          <w:sz w:val="28"/>
+          <w:szCs w:val="28"/>
+          <w:lang w:val="en-GB"/>
+        </w:rPr>
+        <w:t>Apartment</w:t>
+      </w:r>
+      <w:r>
+        <w:rPr>
+          <w:rFonts w:ascii="Cambria" w:hAnsi="Cambria"/>
+          <w:color w:val="000000" w:themeColor="text1"/>
+          <w:sz w:val="28"/>
+          <w:szCs w:val="28"/>
+          <w:lang w:val="en-GB"/>
+        </w:rPr>
+        <w:t>: with 2 child classes</w:t>
+      </w:r>
+    </w:p>
+    <w:p>
+      <w:pPr>
+        <w:rPr>
+          <w:rFonts w:ascii="Cambria" w:hAnsi="Cambria"/>
+          <w:sz w:val="28"/>
+          <w:szCs w:val="28"/>
+          <w:lang w:val="en-GB"/>
+        </w:rPr>
+      </w:pPr>
+      <w:r>
+        <w:rPr>
+          <w:rFonts w:ascii="Cambria" w:hAnsi="Cambria"/>
+          <w:sz w:val="28"/>
+          <w:szCs w:val="28"/>
+          <w:lang w:val="en-GB"/>
+        </w:rPr>
+        <w:t xml:space="preserve">           </w:t>
+      </w:r>
+      <w:r>
+        <w:rPr>
+          <w:rFonts w:ascii="Cambria" w:hAnsi="Cambria"/>
+          <w:color w:val="47D459" w:themeColor="accent3" w:themeTint="99"/>
+          <w:sz w:val="28"/>
+          <w:szCs w:val="28"/>
+          <w:lang w:val="en-GB"/>
+        </w:rPr>
+        <w:t>Attributes:</w:t>
+      </w:r>
+    </w:p>
+    <w:p>
+      <w:pPr>
+        <w:rPr>
+          <w:rFonts w:ascii="Cambria" w:hAnsi="Cambria"/>
+          <w:sz w:val="28"/>
+          <w:szCs w:val="28"/>
+          <w:lang w:val="en-GB"/>
+        </w:rPr>
+      </w:pPr>
+      <w:r>
+        <w:rPr>
+          <w:rFonts w:ascii="Cambria" w:hAnsi="Cambria"/>
+          <w:color w:val="00B0F0"/>
+          <w:sz w:val="28"/>
+          <w:szCs w:val="28"/>
+          <w:lang w:val="en-GB"/>
+        </w:rPr>
+        <w:t>For long-term rentals</w:t>
+      </w:r>
+      <w:r>
+        <w:rPr>
+          <w:rFonts w:ascii="Cambria" w:hAnsi="Cambria"/>
+          <w:sz w:val="28"/>
+          <w:szCs w:val="28"/>
+          <w:lang w:val="en-GB"/>
+        </w:rPr>
+        <w:t>: touristicMonth (bool), touristicPlace, nbrOfPeople, authorityCosts (bool), childrenAndPets</w:t>
+      </w:r>
+    </w:p>
+    <w:p>
+      <w:pPr>
+        <w:rPr>
+          <w:rFonts w:ascii="Cambria" w:hAnsi="Cambria"/>
+          <w:sz w:val="28"/>
+          <w:szCs w:val="28"/>
+          <w:lang w:val="en-GB"/>
+        </w:rPr>
+      </w:pPr>
+      <w:r>
+        <w:rPr>
+          <w:rFonts w:ascii="Cambria" w:hAnsi="Cambria"/>
+          <w:color w:val="00B0F0"/>
+          <w:sz w:val="28"/>
+          <w:szCs w:val="28"/>
+          <w:lang w:val="en-GB"/>
+        </w:rPr>
+        <w:t>For short-term rentals</w:t>
+      </w:r>
+      <w:r>
+        <w:rPr>
+          <w:rFonts w:ascii="Cambria" w:hAnsi="Cambria"/>
+          <w:sz w:val="28"/>
+          <w:szCs w:val="28"/>
+          <w:lang w:val="en-GB"/>
+        </w:rPr>
+        <w:t>: nbrOfPeople, pricePerSqm, pricePerPerson</w:t>
+      </w:r>
+    </w:p>
+    <w:p>
+      <w:pPr>
+        <w:rPr>
+          <w:rFonts w:ascii="Cambria" w:hAnsi="Cambria"/>
+          <w:sz w:val="28"/>
+          <w:szCs w:val="28"/>
+        </w:rPr>
+      </w:pPr>
+      <w:r>
+        <w:rPr>
+          <w:rFonts w:ascii="Cambria" w:hAnsi="Cambria"/>
+          <w:color w:val="47D459" w:themeColor="accent3" w:themeTint="99"/>
+          <w:sz w:val="28"/>
+          <w:szCs w:val="28"/>
+        </w:rPr>
+        <w:t>Methods</w:t>
+      </w:r>
+      <w:r>
+        <w:rPr>
+          <w:rFonts w:ascii="Cambria" w:hAnsi="Cambria"/>
+          <w:sz w:val="28"/>
+          <w:szCs w:val="28"/>
+        </w:rPr>
+        <w:t>: Implement calcCost and timeToEndOfRental</w:t>
+      </w:r>
+    </w:p>
+    <w:p>
+      <w:pPr>
+        <w:rPr>
+          <w:rFonts w:ascii="Cambria" w:hAnsi="Cambria"/>
+          <w:sz w:val="28"/>
+          <w:szCs w:val="28"/>
+        </w:rPr>
+      </w:pPr>
+    </w:p>
+    <w:p>
+      <w:pPr>
+        <w:rPr>
+          <w:rFonts w:ascii="Cambria" w:hAnsi="Cambria"/>
+          <w:sz w:val="28"/>
+          <w:szCs w:val="28"/>
+          <w:lang w:val="en-GB"/>
+        </w:rPr>
+      </w:pPr>
+      <w:r>
+        <w:rPr>
+          <w:rFonts w:ascii="Cambria" w:hAnsi="Cambria"/>
+          <w:sz w:val="28"/>
+          <w:szCs w:val="28"/>
+          <w:lang w:val="en-GB"/>
+        </w:rPr>
+        <w:t xml:space="preserve">      2.</w:t>
+      </w:r>
+      <w:r>
+        <w:rPr>
+          <w:rFonts w:ascii="Cambria" w:hAnsi="Cambria"/>
+          <w:sz w:val="28"/>
+          <w:szCs w:val="28"/>
+          <w:lang w:val="en-GB"/>
+        </w:rPr>
+        <w:t xml:space="preserve">  </w:t>
+      </w:r>
+      <w:r>
+        <w:rPr>
+          <w:rFonts w:ascii="Cambria" w:hAnsi="Cambria"/>
+          <w:sz w:val="28"/>
+          <w:szCs w:val="28"/>
+          <w:lang w:val="en-GB"/>
+        </w:rPr>
+        <w:t>L</w:t>
+      </w:r>
+      <w:r>
+        <w:rPr>
+          <w:rFonts w:ascii="Cambria" w:hAnsi="Cambria"/>
+          <w:sz w:val="28"/>
+          <w:szCs w:val="28"/>
+          <w:lang w:val="en-GB"/>
+        </w:rPr>
+        <w:t>and</w:t>
+      </w:r>
+    </w:p>
+    <w:p>
+      <w:pPr>
+        <w:rPr>
+          <w:rFonts w:ascii="Cambria" w:hAnsi="Cambria"/>
+          <w:sz w:val="28"/>
+          <w:szCs w:val="28"/>
+          <w:lang w:val="en-GB"/>
+        </w:rPr>
+      </w:pPr>
+      <w:r>
+        <w:rPr>
+          <w:rFonts w:ascii="Cambria" w:hAnsi="Cambria"/>
+          <w:sz w:val="28"/>
+          <w:szCs w:val="28"/>
+          <w:lang w:val="en-GB"/>
+        </w:rPr>
+        <w:t xml:space="preserve">       </w:t>
+      </w:r>
+      <w:r>
+        <w:rPr>
+          <w:rFonts w:ascii="Cambria" w:hAnsi="Cambria"/>
+          <w:color w:val="47D459" w:themeColor="accent3" w:themeTint="99"/>
+          <w:sz w:val="28"/>
+          <w:szCs w:val="28"/>
+          <w:lang w:val="en-GB"/>
+        </w:rPr>
+        <w:t xml:space="preserve">  </w:t>
+      </w:r>
+      <w:r>
+        <w:rPr>
+          <w:rFonts w:ascii="Cambria" w:hAnsi="Cambria"/>
+          <w:color w:val="47D459" w:themeColor="accent3" w:themeTint="99"/>
+          <w:sz w:val="28"/>
+          <w:szCs w:val="28"/>
+          <w:lang w:val="en-GB"/>
+        </w:rPr>
+        <w:t>Attributes</w:t>
+      </w:r>
+      <w:r>
+        <w:rPr>
+          <w:rFonts w:ascii="Cambria" w:hAnsi="Cambria"/>
+          <w:sz w:val="28"/>
+          <w:szCs w:val="28"/>
+          <w:lang w:val="en-GB"/>
+        </w:rPr>
+        <w:t>: pricePerSqm, area</w:t>
+      </w:r>
+    </w:p>
+    <w:p>
+      <w:pPr>
+        <w:rPr>
+          <w:rFonts w:ascii="Cambria" w:hAnsi="Cambria"/>
+          <w:sz w:val="28"/>
+          <w:szCs w:val="28"/>
+          <w:lang w:val="en-GB"/>
+        </w:rPr>
+      </w:pPr>
+      <w:r>
+        <w:rPr>
+          <w:rFonts w:ascii="Cambria" w:hAnsi="Cambria"/>
+          <w:color w:val="47D459" w:themeColor="accent3" w:themeTint="99"/>
+          <w:sz w:val="28"/>
+          <w:szCs w:val="28"/>
+          <w:lang w:val="en-GB"/>
+        </w:rPr>
+        <w:t>Methods</w:t>
+      </w:r>
+      <w:r>
+        <w:rPr>
+          <w:rFonts w:ascii="Cambria" w:hAnsi="Cambria"/>
+          <w:sz w:val="28"/>
+          <w:szCs w:val="28"/>
+          <w:lang w:val="en-GB"/>
+        </w:rPr>
+        <w:t>: Implement calcCost and timeToEndOfRental</w:t>
+      </w:r>
+    </w:p>
+    <w:p>
+      <w:pPr>
+        <w:rPr>
+          <w:rFonts w:ascii="Cambria" w:hAnsi="Cambria"/>
+          <w:sz w:val="28"/>
+          <w:szCs w:val="28"/>
+          <w:lang w:val="en-GB"/>
+        </w:rPr>
+      </w:pPr>
+    </w:p>
+    <w:p>
+      <w:pPr>
+        <w:rPr>
+          <w:rFonts w:ascii="Cambria" w:hAnsi="Cambria"/>
+          <w:sz w:val="28"/>
+          <w:szCs w:val="28"/>
+          <w:lang w:val="en-GB"/>
+        </w:rPr>
+      </w:pPr>
+      <w:r>
+        <w:rPr>
+          <w:rFonts w:ascii="Cambria" w:hAnsi="Cambria"/>
+          <w:sz w:val="28"/>
+          <w:szCs w:val="28"/>
+          <w:lang w:val="en-GB"/>
+        </w:rPr>
+        <w:t xml:space="preserve">     </w:t>
+      </w:r>
+      <w:r>
+        <w:rPr>
+          <w:rFonts w:ascii="Cambria" w:hAnsi="Cambria"/>
+          <w:sz w:val="28"/>
+          <w:szCs w:val="28"/>
+          <w:lang w:val="en-GB"/>
+        </w:rPr>
+        <w:t>3.</w:t>
+      </w:r>
+      <w:r>
+        <w:rPr>
+          <w:rFonts w:ascii="Cambria" w:hAnsi="Cambria"/>
+          <w:sz w:val="28"/>
+          <w:szCs w:val="28"/>
+          <w:lang w:val="en-GB"/>
+        </w:rPr>
+        <w:t>C</w:t>
+      </w:r>
+      <w:r>
+        <w:rPr>
+          <w:rFonts w:ascii="Cambria" w:hAnsi="Cambria"/>
+          <w:sz w:val="28"/>
+          <w:szCs w:val="28"/>
+          <w:lang w:val="en-GB"/>
+        </w:rPr>
+        <w:t>ommercial</w:t>
+      </w:r>
+      <w:r>
+        <w:rPr>
+          <w:rFonts w:ascii="Cambria" w:hAnsi="Cambria"/>
+          <w:sz w:val="28"/>
+          <w:szCs w:val="28"/>
+          <w:lang w:val="en-GB"/>
+        </w:rPr>
+        <w:t>P</w:t>
+      </w:r>
+      <w:r>
+        <w:rPr>
+          <w:rFonts w:ascii="Cambria" w:hAnsi="Cambria"/>
+          <w:sz w:val="28"/>
+          <w:szCs w:val="28"/>
+          <w:lang w:val="en-GB"/>
+        </w:rPr>
+        <w:t>roperties</w:t>
+      </w:r>
+    </w:p>
+    <w:p>
+      <w:pPr>
+        <w:rPr>
+          <w:rFonts w:ascii="Cambria" w:hAnsi="Cambria"/>
+          <w:sz w:val="28"/>
+          <w:szCs w:val="28"/>
+          <w:lang w:val="en-GB"/>
+        </w:rPr>
+      </w:pPr>
+      <w:r>
+        <w:rPr>
+          <w:rFonts w:ascii="Cambria" w:hAnsi="Cambria"/>
+          <w:sz w:val="28"/>
+          <w:szCs w:val="28"/>
+          <w:lang w:val="en-GB"/>
+        </w:rPr>
+        <w:t xml:space="preserve">         </w:t>
+      </w:r>
+      <w:r>
+        <w:rPr>
+          <w:rFonts w:ascii="Cambria" w:hAnsi="Cambria"/>
+          <w:color w:val="47D459" w:themeColor="accent3" w:themeTint="99"/>
+          <w:sz w:val="28"/>
+          <w:szCs w:val="28"/>
+          <w:lang w:val="en-GB"/>
+        </w:rPr>
+        <w:t>Attributes</w:t>
+      </w:r>
+      <w:r>
+        <w:rPr>
+          <w:rFonts w:ascii="Cambria" w:hAnsi="Cambria"/>
+          <w:sz w:val="28"/>
+          <w:szCs w:val="28"/>
+          <w:lang w:val="en-GB"/>
+        </w:rPr>
+        <w:t>: taxes, activity, nbrOfPeople, potentialDamage, whoToPay, authorityCosts</w:t>
+      </w:r>
+    </w:p>
+    <w:p>
+      <w:pPr>
+        <w:rPr>
+          <w:rFonts w:ascii="Cambria" w:hAnsi="Cambria"/>
+          <w:sz w:val="28"/>
+          <w:szCs w:val="28"/>
+          <w:lang w:val="en-GB"/>
+        </w:rPr>
+      </w:pPr>
+    </w:p>
+    <w:p>
+      <w:pPr>
+        <w:rPr>
+          <w:rFonts w:ascii="Cambria" w:hAnsi="Cambria"/>
+          <w:sz w:val="28"/>
+          <w:szCs w:val="28"/>
+          <w:lang w:val="en-GB"/>
+        </w:rPr>
+      </w:pPr>
+      <w:r>
+        <w:rPr>
+          <w:rFonts w:ascii="Cambria" w:hAnsi="Cambria"/>
+          <w:color w:val="47D459" w:themeColor="accent3" w:themeTint="99"/>
+          <w:sz w:val="28"/>
+          <w:szCs w:val="28"/>
+          <w:lang w:val="en-GB"/>
+        </w:rPr>
+        <w:t>Methods</w:t>
+      </w:r>
+      <w:r>
+        <w:rPr>
+          <w:rFonts w:ascii="Cambria" w:hAnsi="Cambria"/>
+          <w:sz w:val="28"/>
+          <w:szCs w:val="28"/>
+          <w:lang w:val="en-GB"/>
+        </w:rPr>
+        <w:t>: Implement calcCost and timeToEndOfRental</w:t>
+      </w:r>
+    </w:p>
+    <w:p>
+      <w:pPr>
+        <w:ind w:left="567"/>
+        <w:rPr>
+          <w:rFonts w:ascii="Cambria" w:hAnsi="Cambria"/>
+          <w:sz w:val="28"/>
+          <w:szCs w:val="28"/>
+          <w:lang w:val="en-GB"/>
+        </w:rPr>
+      </w:pPr>
+    </w:p>
+    <w:p>
+      <w:pPr>
+        <w:ind w:left="567"/>
+        <w:rPr>
+          <w:rFonts w:ascii="Cambria" w:hAnsi="Cambria"/>
+          <w:sz w:val="28"/>
+          <w:szCs w:val="28"/>
+          <w:lang w:val="en-GB"/>
+        </w:rPr>
+      </w:pPr>
+      <w:r>
+        <w:rPr>
+          <w:rFonts w:ascii="Cambria" w:hAnsi="Cambria"/>
+          <w:sz w:val="28"/>
+          <w:szCs w:val="28"/>
+          <w:lang w:val="en-GB"/>
+        </w:rPr>
+        <w:t>BEHAVIOURS:</w:t>
+      </w:r>
+    </w:p>
+    <w:p>
+      <w:pPr>
+        <w:ind w:left="567"/>
+        <w:rPr>
+          <w:rFonts w:ascii="Cambria" w:hAnsi="Cambria" w:cs="Segoe UI"/>
+          <w:color w:val="0D0D0D"/>
+          <w:sz w:val="28"/>
+          <w:szCs w:val="28"/>
+          <w:shd w:val="clear" w:color="auto" w:fill="FFFFFF"/>
+        </w:rPr>
+      </w:pPr>
+      <w:r>
+        <w:rPr>
+          <w:rFonts w:ascii="Cambria" w:hAnsi="Cambria"/>
+          <w:sz w:val="28"/>
+          <w:szCs w:val="28"/>
+          <w:lang w:val="en-GB"/>
+        </w:rPr>
+        <w:lastRenderedPageBreak/>
+        <w:t xml:space="preserve"> </w:t>
+      </w:r>
+      <w:r>
+        <w:rPr>
+          <w:rFonts w:ascii="Cambria" w:hAnsi="Cambria"/>
+          <w:color w:val="47D459" w:themeColor="accent3" w:themeTint="99"/>
+          <w:sz w:val="28"/>
+          <w:szCs w:val="28"/>
+          <w:lang w:val="en-GB"/>
+        </w:rPr>
+        <w:t xml:space="preserve">COST CALCULATION </w:t>
+      </w:r>
+      <w:r>
+        <w:rPr>
+          <w:rFonts w:ascii="Cambria" w:hAnsi="Cambria"/>
+          <w:sz w:val="28"/>
+          <w:szCs w:val="28"/>
+          <w:lang w:val="en-GB"/>
+        </w:rPr>
+        <w:t>-</w:t>
+      </w:r>
+      <w:r>
+        <w:rPr>
+          <w:rFonts w:ascii="Cambria" w:hAnsi="Cambria" w:cs="Segoe UI"/>
+          <w:color w:val="0D0D0D"/>
+          <w:sz w:val="28"/>
+          <w:szCs w:val="28"/>
+          <w:shd w:val="clear" w:color="auto" w:fill="FFFFFF"/>
+        </w:rPr>
+        <w:t>This method ensures accurate and dynamic cost computation for different rental scenarios.</w:t>
+      </w:r>
+    </w:p>
+    <w:p>
+      <w:pPr>
+        <w:ind w:left="567"/>
+        <w:rPr>
+          <w:rFonts w:ascii="Cambria" w:hAnsi="Cambria"/>
+          <w:color w:val="47D459" w:themeColor="accent3" w:themeTint="99"/>
+          <w:sz w:val="28"/>
+          <w:szCs w:val="28"/>
+          <w:lang w:val="en-GB"/>
+        </w:rPr>
+      </w:pPr>
+      <w:r>
+        <w:rPr>
+          <w:rFonts w:ascii="Cambria" w:hAnsi="Cambria"/>
+          <w:color w:val="47D459" w:themeColor="accent3" w:themeTint="99"/>
+          <w:sz w:val="28"/>
+          <w:szCs w:val="28"/>
+          <w:shd w:val="clear" w:color="auto" w:fill="FFFFFF"/>
+        </w:rPr>
+        <w:t>TimeToEndOfRental</w:t>
+      </w:r>
+      <w:r>
+        <w:rPr>
+          <w:rFonts w:ascii="Cambria" w:hAnsi="Cambria"/>
+          <w:color w:val="47D459" w:themeColor="accent3" w:themeTint="99"/>
+          <w:sz w:val="28"/>
+          <w:szCs w:val="28"/>
+          <w:shd w:val="clear" w:color="auto" w:fill="FFFFFF"/>
+        </w:rPr>
+        <w:t>-</w:t>
+      </w:r>
+      <w:r>
+        <w:rPr>
+          <w:rFonts w:ascii="Cambria" w:hAnsi="Cambria" w:cs="Segoe UI"/>
+          <w:color w:val="0D0D0D"/>
+          <w:sz w:val="28"/>
+          <w:szCs w:val="28"/>
+          <w:shd w:val="clear" w:color="auto" w:fill="FFFFFF"/>
+        </w:rPr>
+        <w:t>method helps both property owners and tenants manage their rental agreements by providing real-time updates on the remaining rental period. This feature is crucial for planning, customer notifications, and optimizing rental turnov</w:t>
+      </w:r>
+      <w:r>
+        <w:rPr>
+          <w:rFonts w:ascii="Cambria" w:hAnsi="Cambria" w:cs="Segoe UI"/>
+          <w:color w:val="0D0D0D"/>
+          <w:sz w:val="28"/>
+          <w:szCs w:val="28"/>
+          <w:shd w:val="clear" w:color="auto" w:fill="FFFFFF"/>
+        </w:rPr>
+        <w:t>er.</w:t>
       </w:r>
     </w:p>
     <w:sectPr>
@@ -23,6 +800,373 @@
     </w:sectPr>
   </w:body>
 </w:document>
+</file>
+
+<file path=word/numbering.xml><?xml version="1.0" encoding="utf-8"?>
+<w:numbering xmlns:wpc="http://schemas.microsoft.com/office/word/2010/wordprocessingCanvas" xmlns:cx="http://schemas.microsoft.com/office/drawing/2014/chartex" xmlns:cx1="http://schemas.microsoft.com/office/drawing/2015/9/8/chartex" xmlns:cx2="http://schemas.microsoft.com/office/drawing/2015/10/21/chartex" xmlns:cx3="http://schemas.microsoft.com/office/drawing/2016/5/9/chartex" xmlns:cx4="http://schemas.microsoft.com/office/drawing/2016/5/10/chartex" xmlns:cx5="http://schemas.microsoft.com/office/drawing/2016/5/11/chartex" xmlns:cx6="http://schemas.microsoft.com/office/drawing/2016/5/12/chartex" xmlns:cx7="http://schemas.microsoft.com/office/drawing/2016/5/13/chartex" xmlns:cx8="http://schemas.microsoft.com/office/drawing/2016/5/14/chartex" xmlns:mc="http://schemas.openxmlformats.org/markup-compatibility/2006" xmlns:aink="http://schemas.microsoft.com/office/drawing/2016/ink" xmlns:am3d="http://schemas.microsoft.com/office/drawing/2017/model3d" xmlns:o="urn:schemas-microsoft-com:office:office" xmlns:oel="http://schemas.microsoft.com/office/2019/extlst" xmlns:r="http://schemas.openxmlformats.org/officeDocument/2006/relationships" xmlns:m="http://schemas.openxmlformats.org/officeDocument/2006/math" xmlns:v="urn:schemas-microsoft-com:vml" xmlns:wp14="http://schemas.microsoft.com/office/word/2010/wordprocessingDrawing" xmlns:wp="http://schemas.openxmlformats.org/drawingml/2006/wordprocessingDrawing" xmlns:w10="urn:schemas-microsoft-com:office:word" xmlns:w="http://schemas.openxmlformats.org/wordprocessingml/2006/main" xmlns:w14="http://schemas.microsoft.com/office/word/2010/wordml" xmlns:w15="http://schemas.microsoft.com/office/word/2012/wordml" xmlns:w16cex="http://schemas.microsoft.com/office/word/2018/wordml/cex" xmlns:w16cid="http://schemas.microsoft.com/office/word/2016/wordml/cid" xmlns:w16="http://schemas.microsoft.com/office/word/2018/wordml" xmlns:w16sdtdh="http://schemas.microsoft.com/office/word/2020/wordml/sdtdatahash" xmlns:w16se="http://schemas.microsoft.com/office/word/2015/wordml/symex" xmlns:wpg="http://schemas.microsoft.com/office/word/2010/wordprocessingGroup" xmlns:wpi="http://schemas.microsoft.com/office/word/2010/wordprocessingInk" xmlns:wne="http://schemas.microsoft.com/office/word/2006/wordml" xmlns:wps="http://schemas.microsoft.com/office/word/2010/wordprocessingShape" mc:Ignorable="w14 w15 w16se w16cid w16 w16cex w16sdtdh wp14">
+  <w:abstractNum w:abstractNumId="0" w15:restartNumberingAfterBreak="0">
+    <w:nsid w:val="09D13B5A"/>
+    <w:multiLevelType w:val="hybridMultilevel"/>
+    <w:tmpl w:val="19763C14"/>
+    <w:lvl w:ilvl="0" w:tplc="0409000F">
+      <w:start w:val="1"/>
+      <w:numFmt w:val="decimal"/>
+      <w:lvlText w:val="%1."/>
+      <w:lvlJc w:val="left"/>
+      <w:pPr>
+        <w:ind w:left="927" w:hanging="360"/>
+      </w:pPr>
+      <w:rPr>
+        <w:rFonts w:hint="default"/>
+      </w:rPr>
+    </w:lvl>
+    <w:lvl w:ilvl="1" w:tplc="04090019" w:tentative="1">
+      <w:start w:val="1"/>
+      <w:numFmt w:val="lowerLetter"/>
+      <w:lvlText w:val="%2."/>
+      <w:lvlJc w:val="left"/>
+      <w:pPr>
+        <w:ind w:left="1440" w:hanging="360"/>
+      </w:pPr>
+    </w:lvl>
+    <w:lvl w:ilvl="2" w:tplc="0409001B" w:tentative="1">
+      <w:start w:val="1"/>
+      <w:numFmt w:val="lowerRoman"/>
+      <w:lvlText w:val="%3."/>
+      <w:lvlJc w:val="right"/>
+      <w:pPr>
+        <w:ind w:left="2160" w:hanging="180"/>
+      </w:pPr>
+    </w:lvl>
+    <w:lvl w:ilvl="3" w:tplc="0409000F" w:tentative="1">
+      <w:start w:val="1"/>
+      <w:numFmt w:val="decimal"/>
+      <w:lvlText w:val="%4."/>
+      <w:lvlJc w:val="left"/>
+      <w:pPr>
+        <w:ind w:left="2880" w:hanging="360"/>
+      </w:pPr>
+    </w:lvl>
+    <w:lvl w:ilvl="4" w:tplc="04090019" w:tentative="1">
+      <w:start w:val="1"/>
+      <w:numFmt w:val="lowerLetter"/>
+      <w:lvlText w:val="%5."/>
+      <w:lvlJc w:val="left"/>
+      <w:pPr>
+        <w:ind w:left="3600" w:hanging="360"/>
+      </w:pPr>
+    </w:lvl>
+    <w:lvl w:ilvl="5" w:tplc="0409001B" w:tentative="1">
+      <w:start w:val="1"/>
+      <w:numFmt w:val="lowerRoman"/>
+      <w:lvlText w:val="%6."/>
+      <w:lvlJc w:val="right"/>
+      <w:pPr>
+        <w:ind w:left="4320" w:hanging="180"/>
+      </w:pPr>
+    </w:lvl>
+    <w:lvl w:ilvl="6" w:tplc="0409000F" w:tentative="1">
+      <w:start w:val="1"/>
+      <w:numFmt w:val="decimal"/>
+      <w:lvlText w:val="%7."/>
+      <w:lvlJc w:val="left"/>
+      <w:pPr>
+        <w:ind w:left="5040" w:hanging="360"/>
+      </w:pPr>
+    </w:lvl>
+    <w:lvl w:ilvl="7" w:tplc="04090019" w:tentative="1">
+      <w:start w:val="1"/>
+      <w:numFmt w:val="lowerLetter"/>
+      <w:lvlText w:val="%8."/>
+      <w:lvlJc w:val="left"/>
+      <w:pPr>
+        <w:ind w:left="5760" w:hanging="360"/>
+      </w:pPr>
+    </w:lvl>
+    <w:lvl w:ilvl="8" w:tplc="0409001B" w:tentative="1">
+      <w:start w:val="1"/>
+      <w:numFmt w:val="lowerRoman"/>
+      <w:lvlText w:val="%9."/>
+      <w:lvlJc w:val="right"/>
+      <w:pPr>
+        <w:ind w:left="6480" w:hanging="180"/>
+      </w:pPr>
+    </w:lvl>
+  </w:abstractNum>
+  <w:abstractNum w:abstractNumId="1" w15:restartNumberingAfterBreak="0">
+    <w:nsid w:val="176E1A39"/>
+    <w:multiLevelType w:val="hybridMultilevel"/>
+    <w:tmpl w:val="62526C4A"/>
+    <w:lvl w:ilvl="0" w:tplc="0409000F">
+      <w:start w:val="1"/>
+      <w:numFmt w:val="decimal"/>
+      <w:lvlText w:val="%1."/>
+      <w:lvlJc w:val="left"/>
+      <w:pPr>
+        <w:ind w:left="1080" w:hanging="360"/>
+      </w:pPr>
+    </w:lvl>
+    <w:lvl w:ilvl="1" w:tplc="04090019" w:tentative="1">
+      <w:start w:val="1"/>
+      <w:numFmt w:val="lowerLetter"/>
+      <w:lvlText w:val="%2."/>
+      <w:lvlJc w:val="left"/>
+      <w:pPr>
+        <w:ind w:left="1800" w:hanging="360"/>
+      </w:pPr>
+    </w:lvl>
+    <w:lvl w:ilvl="2" w:tplc="0409001B" w:tentative="1">
+      <w:start w:val="1"/>
+      <w:numFmt w:val="lowerRoman"/>
+      <w:lvlText w:val="%3."/>
+      <w:lvlJc w:val="right"/>
+      <w:pPr>
+        <w:ind w:left="2520" w:hanging="180"/>
+      </w:pPr>
+    </w:lvl>
+    <w:lvl w:ilvl="3" w:tplc="0409000F" w:tentative="1">
+      <w:start w:val="1"/>
+      <w:numFmt w:val="decimal"/>
+      <w:lvlText w:val="%4."/>
+      <w:lvlJc w:val="left"/>
+      <w:pPr>
+        <w:ind w:left="3240" w:hanging="360"/>
+      </w:pPr>
+    </w:lvl>
+    <w:lvl w:ilvl="4" w:tplc="04090019" w:tentative="1">
+      <w:start w:val="1"/>
+      <w:numFmt w:val="lowerLetter"/>
+      <w:lvlText w:val="%5."/>
+      <w:lvlJc w:val="left"/>
+      <w:pPr>
+        <w:ind w:left="3960" w:hanging="360"/>
+      </w:pPr>
+    </w:lvl>
+    <w:lvl w:ilvl="5" w:tplc="0409001B" w:tentative="1">
+      <w:start w:val="1"/>
+      <w:numFmt w:val="lowerRoman"/>
+      <w:lvlText w:val="%6."/>
+      <w:lvlJc w:val="right"/>
+      <w:pPr>
+        <w:ind w:left="4680" w:hanging="180"/>
+      </w:pPr>
+    </w:lvl>
+    <w:lvl w:ilvl="6" w:tplc="0409000F" w:tentative="1">
+      <w:start w:val="1"/>
+      <w:numFmt w:val="decimal"/>
+      <w:lvlText w:val="%7."/>
+      <w:lvlJc w:val="left"/>
+      <w:pPr>
+        <w:ind w:left="5400" w:hanging="360"/>
+      </w:pPr>
+    </w:lvl>
+    <w:lvl w:ilvl="7" w:tplc="04090019" w:tentative="1">
+      <w:start w:val="1"/>
+      <w:numFmt w:val="lowerLetter"/>
+      <w:lvlText w:val="%8."/>
+      <w:lvlJc w:val="left"/>
+      <w:pPr>
+        <w:ind w:left="6120" w:hanging="360"/>
+      </w:pPr>
+    </w:lvl>
+    <w:lvl w:ilvl="8" w:tplc="0409001B" w:tentative="1">
+      <w:start w:val="1"/>
+      <w:numFmt w:val="lowerRoman"/>
+      <w:lvlText w:val="%9."/>
+      <w:lvlJc w:val="right"/>
+      <w:pPr>
+        <w:ind w:left="6840" w:hanging="180"/>
+      </w:pPr>
+    </w:lvl>
+  </w:abstractNum>
+  <w:abstractNum w:abstractNumId="2" w15:restartNumberingAfterBreak="0">
+    <w:nsid w:val="27675B05"/>
+    <w:multiLevelType w:val="hybridMultilevel"/>
+    <w:tmpl w:val="19ECBF26"/>
+    <w:lvl w:ilvl="0" w:tplc="0409000F">
+      <w:start w:val="1"/>
+      <w:numFmt w:val="decimal"/>
+      <w:lvlText w:val="%1."/>
+      <w:lvlJc w:val="left"/>
+      <w:pPr>
+        <w:ind w:left="720" w:hanging="360"/>
+      </w:pPr>
+    </w:lvl>
+    <w:lvl w:ilvl="1" w:tplc="04090019" w:tentative="1">
+      <w:start w:val="1"/>
+      <w:numFmt w:val="lowerLetter"/>
+      <w:lvlText w:val="%2."/>
+      <w:lvlJc w:val="left"/>
+      <w:pPr>
+        <w:ind w:left="1440" w:hanging="360"/>
+      </w:pPr>
+    </w:lvl>
+    <w:lvl w:ilvl="2" w:tplc="0409001B" w:tentative="1">
+      <w:start w:val="1"/>
+      <w:numFmt w:val="lowerRoman"/>
+      <w:lvlText w:val="%3."/>
+      <w:lvlJc w:val="right"/>
+      <w:pPr>
+        <w:ind w:left="2160" w:hanging="180"/>
+      </w:pPr>
+    </w:lvl>
+    <w:lvl w:ilvl="3" w:tplc="0409000F" w:tentative="1">
+      <w:start w:val="1"/>
+      <w:numFmt w:val="decimal"/>
+      <w:lvlText w:val="%4."/>
+      <w:lvlJc w:val="left"/>
+      <w:pPr>
+        <w:ind w:left="2880" w:hanging="360"/>
+      </w:pPr>
+    </w:lvl>
+    <w:lvl w:ilvl="4" w:tplc="04090019" w:tentative="1">
+      <w:start w:val="1"/>
+      <w:numFmt w:val="lowerLetter"/>
+      <w:lvlText w:val="%5."/>
+      <w:lvlJc w:val="left"/>
+      <w:pPr>
+        <w:ind w:left="3600" w:hanging="360"/>
+      </w:pPr>
+    </w:lvl>
+    <w:lvl w:ilvl="5" w:tplc="0409001B" w:tentative="1">
+      <w:start w:val="1"/>
+      <w:numFmt w:val="lowerRoman"/>
+      <w:lvlText w:val="%6."/>
+      <w:lvlJc w:val="right"/>
+      <w:pPr>
+        <w:ind w:left="4320" w:hanging="180"/>
+      </w:pPr>
+    </w:lvl>
+    <w:lvl w:ilvl="6" w:tplc="0409000F" w:tentative="1">
+      <w:start w:val="1"/>
+      <w:numFmt w:val="decimal"/>
+      <w:lvlText w:val="%7."/>
+      <w:lvlJc w:val="left"/>
+      <w:pPr>
+        <w:ind w:left="5040" w:hanging="360"/>
+      </w:pPr>
+    </w:lvl>
+    <w:lvl w:ilvl="7" w:tplc="04090019" w:tentative="1">
+      <w:start w:val="1"/>
+      <w:numFmt w:val="lowerLetter"/>
+      <w:lvlText w:val="%8."/>
+      <w:lvlJc w:val="left"/>
+      <w:pPr>
+        <w:ind w:left="5760" w:hanging="360"/>
+      </w:pPr>
+    </w:lvl>
+    <w:lvl w:ilvl="8" w:tplc="0409001B" w:tentative="1">
+      <w:start w:val="1"/>
+      <w:numFmt w:val="lowerRoman"/>
+      <w:lvlText w:val="%9."/>
+      <w:lvlJc w:val="right"/>
+      <w:pPr>
+        <w:ind w:left="6480" w:hanging="180"/>
+      </w:pPr>
+    </w:lvl>
+  </w:abstractNum>
+  <w:abstractNum w:abstractNumId="3" w15:restartNumberingAfterBreak="0">
+    <w:nsid w:val="68F2527E"/>
+    <w:multiLevelType w:val="hybridMultilevel"/>
+    <w:tmpl w:val="87040724"/>
+    <w:lvl w:ilvl="0" w:tplc="C0FC0296">
+      <w:start w:val="1"/>
+      <w:numFmt w:val="decimal"/>
+      <w:lvlText w:val="%1."/>
+      <w:lvlJc w:val="left"/>
+      <w:pPr>
+        <w:ind w:left="420" w:hanging="360"/>
+      </w:pPr>
+      <w:rPr>
+        <w:rFonts w:hint="default"/>
+      </w:rPr>
+    </w:lvl>
+    <w:lvl w:ilvl="1" w:tplc="04090019" w:tentative="1">
+      <w:start w:val="1"/>
+      <w:numFmt w:val="lowerLetter"/>
+      <w:lvlText w:val="%2."/>
+      <w:lvlJc w:val="left"/>
+      <w:pPr>
+        <w:ind w:left="1140" w:hanging="360"/>
+      </w:pPr>
+    </w:lvl>
+    <w:lvl w:ilvl="2" w:tplc="0409001B" w:tentative="1">
+      <w:start w:val="1"/>
+      <w:numFmt w:val="lowerRoman"/>
+      <w:lvlText w:val="%3."/>
+      <w:lvlJc w:val="right"/>
+      <w:pPr>
+        <w:ind w:left="1860" w:hanging="180"/>
+      </w:pPr>
+    </w:lvl>
+    <w:lvl w:ilvl="3" w:tplc="0409000F" w:tentative="1">
+      <w:start w:val="1"/>
+      <w:numFmt w:val="decimal"/>
+      <w:lvlText w:val="%4."/>
+      <w:lvlJc w:val="left"/>
+      <w:pPr>
+        <w:ind w:left="2580" w:hanging="360"/>
+      </w:pPr>
+    </w:lvl>
+    <w:lvl w:ilvl="4" w:tplc="04090019" w:tentative="1">
+      <w:start w:val="1"/>
+      <w:numFmt w:val="lowerLetter"/>
+      <w:lvlText w:val="%5."/>
+      <w:lvlJc w:val="left"/>
+      <w:pPr>
+        <w:ind w:left="3300" w:hanging="360"/>
+      </w:pPr>
+    </w:lvl>
+    <w:lvl w:ilvl="5" w:tplc="0409001B" w:tentative="1">
+      <w:start w:val="1"/>
+      <w:numFmt w:val="lowerRoman"/>
+      <w:lvlText w:val="%6."/>
+      <w:lvlJc w:val="right"/>
+      <w:pPr>
+        <w:ind w:left="4020" w:hanging="180"/>
+      </w:pPr>
+    </w:lvl>
+    <w:lvl w:ilvl="6" w:tplc="0409000F" w:tentative="1">
+      <w:start w:val="1"/>
+      <w:numFmt w:val="decimal"/>
+      <w:lvlText w:val="%7."/>
+      <w:lvlJc w:val="left"/>
+      <w:pPr>
+        <w:ind w:left="4740" w:hanging="360"/>
+      </w:pPr>
+    </w:lvl>
+    <w:lvl w:ilvl="7" w:tplc="04090019" w:tentative="1">
+      <w:start w:val="1"/>
+      <w:numFmt w:val="lowerLetter"/>
+      <w:lvlText w:val="%8."/>
+      <w:lvlJc w:val="left"/>
+      <w:pPr>
+        <w:ind w:left="5460" w:hanging="360"/>
+      </w:pPr>
+    </w:lvl>
+    <w:lvl w:ilvl="8" w:tplc="0409001B" w:tentative="1">
+      <w:start w:val="1"/>
+      <w:numFmt w:val="lowerRoman"/>
+      <w:lvlText w:val="%9."/>
+      <w:lvlJc w:val="right"/>
+      <w:pPr>
+        <w:ind w:left="6180" w:hanging="180"/>
+      </w:pPr>
+    </w:lvl>
+  </w:abstractNum>
+  <w:num w:numId="1" w16cid:durableId="121005613">
+    <w:abstractNumId w:val="0"/>
+  </w:num>
+  <w:num w:numId="2" w16cid:durableId="1662663287">
+    <w:abstractNumId w:val="2"/>
+  </w:num>
+  <w:num w:numId="3" w16cid:durableId="227158762">
+    <w:abstractNumId w:val="1"/>
+  </w:num>
+  <w:num w:numId="4" w16cid:durableId="1043558546">
+    <w:abstractNumId w:val="3"/>
+  </w:num>
+</w:numbering>
 </file>
 
 <file path=word/styles.xml><?xml version="1.0" encoding="utf-8"?>
